--- a/Görev Zamanlayıcı Rapor.docx
+++ b/Görev Zamanlayıcı Rapor.docx
@@ -580,6 +580,7 @@
       </w:pPr>
       <w:r>
         <w:rPr>
+          <w:noProof/>
           <w:sz w:val="44"/>
           <w:szCs w:val="44"/>
         </w:rPr>
@@ -629,6 +630,7 @@
       </w:pPr>
       <w:r>
         <w:rPr>
+          <w:noProof/>
           <w:sz w:val="44"/>
           <w:szCs w:val="44"/>
         </w:rPr>
@@ -755,36 +757,19 @@
           <w:sz w:val="48"/>
           <w:szCs w:val="48"/>
         </w:rPr>
-        <w:t xml:space="preserve"> </w:t>
-      </w:r>
-      <w:r>
-        <w:rPr>
-          <w:b/>
-          <w:bCs/>
-          <w:sz w:val="48"/>
-          <w:szCs w:val="48"/>
-        </w:rPr>
-        <w:t>Fonksiyonu</w:t>
-      </w:r>
-      <w:r>
-        <w:rPr>
-          <w:b/>
-          <w:bCs/>
-          <w:sz w:val="48"/>
-          <w:szCs w:val="48"/>
-        </w:rPr>
-        <w:t>:</w:t>
-      </w:r>
-    </w:p>
-    <w:p>
-      <w:pPr>
-        <w:rPr>
-          <w:sz w:val="36"/>
-          <w:szCs w:val="36"/>
-        </w:rPr>
-      </w:pPr>
-      <w:r>
-        <w:rPr>
+        <w:t xml:space="preserve"> Fonksiyonu:</w:t>
+      </w:r>
+    </w:p>
+    <w:p>
+      <w:pPr>
+        <w:rPr>
+          <w:sz w:val="36"/>
+          <w:szCs w:val="36"/>
+        </w:rPr>
+      </w:pPr>
+      <w:r>
+        <w:rPr>
+          <w:noProof/>
           <w:sz w:val="36"/>
           <w:szCs w:val="36"/>
         </w:rPr>
@@ -834,6 +819,7 @@
       </w:pPr>
       <w:r>
         <w:rPr>
+          <w:noProof/>
           <w:sz w:val="36"/>
           <w:szCs w:val="36"/>
         </w:rPr>
@@ -979,6 +965,7 @@
       </w:pPr>
       <w:r>
         <w:rPr>
+          <w:noProof/>
           <w:sz w:val="36"/>
           <w:szCs w:val="36"/>
         </w:rPr>
@@ -1028,6 +1015,7 @@
       </w:pPr>
       <w:r>
         <w:rPr>
+          <w:noProof/>
           <w:sz w:val="36"/>
           <w:szCs w:val="36"/>
         </w:rPr>
@@ -1157,7 +1145,6 @@
           <w:sz w:val="48"/>
           <w:szCs w:val="48"/>
         </w:rPr>
-        <w:lastRenderedPageBreak/>
         <w:t>Görev Düzenleme Fonksiyonu:</w:t>
       </w:r>
     </w:p>
@@ -1170,6 +1157,7 @@
       </w:pPr>
       <w:r>
         <w:rPr>
+          <w:noProof/>
           <w:sz w:val="36"/>
           <w:szCs w:val="36"/>
         </w:rPr>
@@ -1219,6 +1207,7 @@
       </w:pPr>
       <w:r>
         <w:rPr>
+          <w:noProof/>
           <w:sz w:val="36"/>
           <w:szCs w:val="36"/>
         </w:rPr>
@@ -1268,6 +1257,7 @@
       </w:pPr>
       <w:r>
         <w:rPr>
+          <w:noProof/>
           <w:sz w:val="36"/>
           <w:szCs w:val="36"/>
         </w:rPr>
@@ -1317,10 +1307,10 @@
       </w:pPr>
       <w:r>
         <w:rPr>
-          <w:sz w:val="36"/>
-          <w:szCs w:val="36"/>
-        </w:rPr>
-        <w:lastRenderedPageBreak/>
+          <w:noProof/>
+          <w:sz w:val="36"/>
+          <w:szCs w:val="36"/>
+        </w:rPr>
         <w:drawing>
           <wp:inline distT="0" distB="0" distL="0" distR="0" wp14:anchorId="4E948B10" wp14:editId="6978CC73">
             <wp:extent cx="5728954" cy="1057275"/>
@@ -1367,6 +1357,7 @@
       </w:pPr>
       <w:r>
         <w:rPr>
+          <w:noProof/>
           <w:sz w:val="36"/>
           <w:szCs w:val="36"/>
         </w:rPr>
@@ -1416,6 +1407,7 @@
       </w:pPr>
       <w:r>
         <w:rPr>
+          <w:noProof/>
           <w:sz w:val="36"/>
           <w:szCs w:val="36"/>
         </w:rPr>
@@ -1513,10 +1505,10 @@
       </w:pPr>
       <w:r>
         <w:rPr>
-          <w:sz w:val="36"/>
-          <w:szCs w:val="36"/>
-        </w:rPr>
-        <w:lastRenderedPageBreak/>
+          <w:noProof/>
+          <w:sz w:val="36"/>
+          <w:szCs w:val="36"/>
+        </w:rPr>
         <w:drawing>
           <wp:inline distT="0" distB="0" distL="0" distR="0" wp14:anchorId="68C86398" wp14:editId="2B976919">
             <wp:extent cx="5400675" cy="4648795"/>
@@ -1563,6 +1555,7 @@
       </w:pPr>
       <w:r>
         <w:rPr>
+          <w:noProof/>
           <w:sz w:val="36"/>
           <w:szCs w:val="36"/>
         </w:rPr>
@@ -1674,7 +1667,6 @@
           <w:sz w:val="48"/>
           <w:szCs w:val="48"/>
         </w:rPr>
-        <w:lastRenderedPageBreak/>
         <w:t>Görev Görüntüleme Fonksiyonu:</w:t>
       </w:r>
     </w:p>
@@ -1687,6 +1679,7 @@
       </w:pPr>
       <w:r>
         <w:rPr>
+          <w:noProof/>
           <w:sz w:val="36"/>
           <w:szCs w:val="36"/>
         </w:rPr>
@@ -1736,6 +1729,7 @@
       </w:pPr>
       <w:r>
         <w:rPr>
+          <w:noProof/>
           <w:sz w:val="36"/>
           <w:szCs w:val="36"/>
         </w:rPr>
@@ -1847,7 +1841,6 @@
           <w:sz w:val="48"/>
           <w:szCs w:val="48"/>
         </w:rPr>
-        <w:lastRenderedPageBreak/>
         <w:t>Görevleri Kaydetme Fonksiyonu:</w:t>
       </w:r>
     </w:p>
@@ -1860,6 +1853,7 @@
       </w:pPr>
       <w:r>
         <w:rPr>
+          <w:noProof/>
           <w:sz w:val="36"/>
           <w:szCs w:val="36"/>
         </w:rPr>
@@ -1987,7 +1981,6 @@
           <w:sz w:val="48"/>
           <w:szCs w:val="48"/>
         </w:rPr>
-        <w:lastRenderedPageBreak/>
         <w:t>Görevleri Dosyadan Görüntüleme:</w:t>
       </w:r>
     </w:p>
@@ -2000,6 +1993,7 @@
       </w:pPr>
       <w:r>
         <w:rPr>
+          <w:noProof/>
           <w:sz w:val="36"/>
           <w:szCs w:val="36"/>
         </w:rPr>
@@ -2049,6 +2043,7 @@
       </w:pPr>
       <w:r>
         <w:rPr>
+          <w:noProof/>
           <w:sz w:val="36"/>
           <w:szCs w:val="36"/>
         </w:rPr>
@@ -2160,7 +2155,6 @@
           <w:sz w:val="48"/>
           <w:szCs w:val="48"/>
         </w:rPr>
-        <w:lastRenderedPageBreak/>
         <w:t>Görevleri Ekrana Yazdırmadan Dosyadan Okuma Fonksiyonu:</w:t>
       </w:r>
     </w:p>
@@ -2173,6 +2167,7 @@
       </w:pPr>
       <w:r>
         <w:rPr>
+          <w:noProof/>
           <w:sz w:val="36"/>
           <w:szCs w:val="36"/>
         </w:rPr>
@@ -2432,6 +2427,7 @@
     <w:p>
       <w:pPr>
         <w:rPr>
+          <w:rStyle w:val="Kpr"/>
           <w:sz w:val="36"/>
           <w:szCs w:val="36"/>
         </w:rPr>
@@ -2446,6 +2442,109 @@
           <w:t>https://stackoverflow.com</w:t>
         </w:r>
       </w:hyperlink>
+    </w:p>
+    <w:p>
+      <w:pPr>
+        <w:rPr>
+          <w:sz w:val="36"/>
+          <w:szCs w:val="36"/>
+        </w:rPr>
+      </w:pPr>
+    </w:p>
+    <w:p>
+      <w:pPr>
+        <w:rPr>
+          <w:sz w:val="36"/>
+          <w:szCs w:val="36"/>
+        </w:rPr>
+      </w:pPr>
+      <w:r>
+        <w:rPr>
+          <w:sz w:val="36"/>
+          <w:szCs w:val="36"/>
+        </w:rPr>
+        <w:br w:type="page"/>
+      </w:r>
+    </w:p>
+    <w:p>
+      <w:pPr>
+        <w:rPr>
+          <w:sz w:val="36"/>
+          <w:szCs w:val="36"/>
+        </w:rPr>
+      </w:pPr>
+    </w:p>
+    <w:p>
+      <w:pPr>
+        <w:rPr>
+          <w:sz w:val="36"/>
+          <w:szCs w:val="36"/>
+        </w:rPr>
+      </w:pPr>
+    </w:p>
+    <w:p>
+      <w:pPr>
+        <w:rPr>
+          <w:sz w:val="36"/>
+          <w:szCs w:val="36"/>
+        </w:rPr>
+      </w:pPr>
+      <w:r>
+        <w:rPr>
+          <w:noProof/>
+          <w:sz w:val="36"/>
+          <w:szCs w:val="36"/>
+        </w:rPr>
+        <w:drawing>
+          <wp:anchor distT="0" distB="0" distL="114300" distR="114300" simplePos="0" relativeHeight="251659264" behindDoc="0" locked="0" layoutInCell="1" allowOverlap="1" wp14:anchorId="47F53BD5" wp14:editId="6E392D19">
+            <wp:simplePos x="0" y="0"/>
+            <wp:positionH relativeFrom="column">
+              <wp:posOffset>0</wp:posOffset>
+            </wp:positionH>
+            <wp:positionV relativeFrom="paragraph">
+              <wp:posOffset>400050</wp:posOffset>
+            </wp:positionV>
+            <wp:extent cx="5760720" cy="4211320"/>
+            <wp:effectExtent l="0" t="0" r="0" b="0"/>
+            <wp:wrapTopAndBottom/>
+            <wp:docPr id="1" name="Resim 1"/>
+            <wp:cNvGraphicFramePr>
+              <a:graphicFrameLocks xmlns:a="http://schemas.openxmlformats.org/drawingml/2006/main" noChangeAspect="1"/>
+            </wp:cNvGraphicFramePr>
+            <a:graphic xmlns:a="http://schemas.openxmlformats.org/drawingml/2006/main">
+              <a:graphicData uri="http://schemas.openxmlformats.org/drawingml/2006/picture">
+                <pic:pic xmlns:pic="http://schemas.openxmlformats.org/drawingml/2006/picture">
+                  <pic:nvPicPr>
+                    <pic:cNvPr id="1" name="Resim 1"/>
+                    <pic:cNvPicPr/>
+                  </pic:nvPicPr>
+                  <pic:blipFill>
+                    <a:blip r:embed="rId30" cstate="print">
+                      <a:extLst>
+                        <a:ext uri="{28A0092B-C50C-407E-A947-70E740481C1C}">
+                          <a14:useLocalDpi xmlns:a14="http://schemas.microsoft.com/office/drawing/2010/main" val="0"/>
+                        </a:ext>
+                      </a:extLst>
+                    </a:blip>
+                    <a:stretch>
+                      <a:fillRect/>
+                    </a:stretch>
+                  </pic:blipFill>
+                  <pic:spPr>
+                    <a:xfrm>
+                      <a:off x="0" y="0"/>
+                      <a:ext cx="5760720" cy="4211320"/>
+                    </a:xfrm>
+                    <a:prstGeom prst="rect">
+                      <a:avLst/>
+                    </a:prstGeom>
+                  </pic:spPr>
+                </pic:pic>
+              </a:graphicData>
+            </a:graphic>
+          </wp:anchor>
+        </w:drawing>
+      </w:r>
     </w:p>
     <w:p>
       <w:pPr>
